--- a/Marco_code/Robot Car Project Report.docx
+++ b/Marco_code/Robot Car Project Report.docx
@@ -4,6 +4,36 @@
   <w:body>
     <w:p>
       <w:pPr>
+        <w:rPr>
+          <w:sz w:val="24"/>
+          <w:szCs w:val="24"/>
+        </w:rPr>
+      </w:pPr>
+      <w:r>
+        <w:rPr>
+          <w:sz w:val="24"/>
+          <w:szCs w:val="24"/>
+        </w:rPr>
+        <w:t xml:space="preserve">Robot Car Project Report </w:t>
+      </w:r>
+    </w:p>
+    <w:p>
+      <w:pPr>
+        <w:rPr>
+          <w:sz w:val="24"/>
+          <w:szCs w:val="24"/>
+        </w:rPr>
+      </w:pPr>
+      <w:r>
+        <w:rPr>
+          <w:sz w:val="24"/>
+          <w:szCs w:val="24"/>
+        </w:rPr>
+        <w:t>Nov 2017</w:t>
+      </w:r>
+    </w:p>
+    <w:p>
+      <w:pPr>
         <w:pStyle w:val="ListParagraph"/>
         <w:numPr>
           <w:ilvl w:val="0"/>
@@ -294,6 +324,434 @@
       <w:pPr>
         <w:pStyle w:val="ListParagraph"/>
         <w:numPr>
+          <w:ilvl w:val="1"/>
+          <w:numId w:val="2"/>
+        </w:numPr>
+        <w:rPr>
+          <w:sz w:val="24"/>
+          <w:szCs w:val="24"/>
+        </w:rPr>
+      </w:pPr>
+      <w:r>
+        <w:rPr>
+          <w:rFonts w:ascii="Calibri" w:hAnsi="Calibri" w:cs="Calibri"/>
+          <w:sz w:val="24"/>
+          <w:szCs w:val="24"/>
+          <w:lang/>
+        </w:rPr>
+        <w:t>Power supply voltage</w:t>
+      </w:r>
+      <w:r>
+        <w:rPr>
+          <w:rFonts w:ascii="Calibri" w:hAnsi="Calibri" w:cs="Calibri"/>
+          <w:sz w:val="24"/>
+          <w:szCs w:val="24"/>
+          <w:lang/>
+        </w:rPr>
+        <w:t xml:space="preserve"> is checked and display</w:t>
+      </w:r>
+      <w:r>
+        <w:rPr>
+          <w:rFonts w:ascii="Calibri" w:hAnsi="Calibri" w:cs="Calibri"/>
+          <w:sz w:val="24"/>
+          <w:szCs w:val="24"/>
+          <w:lang/>
+        </w:rPr>
+        <w:t xml:space="preserve"> by LEDs or </w:t>
+      </w:r>
+      <w:r>
+        <w:rPr>
+          <w:rFonts w:ascii="Calibri" w:hAnsi="Calibri" w:cs="Calibri"/>
+          <w:sz w:val="24"/>
+          <w:szCs w:val="24"/>
+          <w:lang/>
+        </w:rPr>
+        <w:t xml:space="preserve">reading showing in LCD display. The Robot car is then switch to Standby Mode showing by flashing double blue LED. Standby Mode will last 3 </w:t>
+      </w:r>
+      <w:proofErr w:type="spellStart"/>
+      <w:r>
+        <w:rPr>
+          <w:rFonts w:ascii="Calibri" w:hAnsi="Calibri" w:cs="Calibri"/>
+          <w:sz w:val="24"/>
+          <w:szCs w:val="24"/>
+          <w:lang/>
+        </w:rPr>
+        <w:t>mins</w:t>
+      </w:r>
+      <w:proofErr w:type="spellEnd"/>
+      <w:r>
+        <w:rPr>
+          <w:rFonts w:ascii="Calibri" w:hAnsi="Calibri" w:cs="Calibri"/>
+          <w:sz w:val="24"/>
+          <w:szCs w:val="24"/>
+          <w:lang/>
+        </w:rPr>
+        <w:t xml:space="preserve"> and switch to Explorer Mode</w:t>
+      </w:r>
+      <w:r>
+        <w:rPr>
+          <w:rFonts w:ascii="Calibri" w:hAnsi="Calibri" w:cs="Calibri"/>
+          <w:sz w:val="24"/>
+          <w:szCs w:val="24"/>
+          <w:lang/>
+        </w:rPr>
+        <w:t xml:space="preserve"> with flashing double green </w:t>
+      </w:r>
+      <w:proofErr w:type="gramStart"/>
+      <w:r>
+        <w:rPr>
+          <w:rFonts w:ascii="Calibri" w:hAnsi="Calibri" w:cs="Calibri"/>
+          <w:sz w:val="24"/>
+          <w:szCs w:val="24"/>
+          <w:lang/>
+        </w:rPr>
+        <w:t xml:space="preserve">LED </w:t>
+      </w:r>
+      <w:r>
+        <w:rPr>
+          <w:rFonts w:ascii="Calibri" w:hAnsi="Calibri" w:cs="Calibri"/>
+          <w:sz w:val="24"/>
+          <w:szCs w:val="24"/>
+          <w:lang/>
+        </w:rPr>
+        <w:t>.</w:t>
+      </w:r>
+      <w:proofErr w:type="gramEnd"/>
+      <w:r>
+        <w:rPr>
+          <w:rFonts w:ascii="Calibri" w:hAnsi="Calibri" w:cs="Calibri"/>
+          <w:sz w:val="24"/>
+          <w:szCs w:val="24"/>
+          <w:lang/>
+        </w:rPr>
+        <w:t xml:space="preserve"> If any valid clap count detected in Standby mode, Robot Car will switch to Manual Command Mode</w:t>
+      </w:r>
+      <w:r>
+        <w:rPr>
+          <w:rFonts w:ascii="Calibri" w:hAnsi="Calibri" w:cs="Calibri"/>
+          <w:sz w:val="24"/>
+          <w:szCs w:val="24"/>
+          <w:lang/>
+        </w:rPr>
+        <w:t xml:space="preserve"> with flashing double white LED 5 times &amp; all LED </w:t>
+      </w:r>
+      <w:proofErr w:type="gramStart"/>
+      <w:r>
+        <w:rPr>
+          <w:rFonts w:ascii="Calibri" w:hAnsi="Calibri" w:cs="Calibri"/>
+          <w:sz w:val="24"/>
+          <w:szCs w:val="24"/>
+          <w:lang/>
+        </w:rPr>
+        <w:t xml:space="preserve">off </w:t>
+      </w:r>
+      <w:r>
+        <w:rPr>
+          <w:rFonts w:ascii="Calibri" w:hAnsi="Calibri" w:cs="Calibri"/>
+          <w:sz w:val="24"/>
+          <w:szCs w:val="24"/>
+          <w:lang/>
+        </w:rPr>
+        <w:t>.</w:t>
+      </w:r>
+      <w:proofErr w:type="gramEnd"/>
+      <w:r>
+        <w:rPr>
+          <w:rFonts w:ascii="Calibri" w:hAnsi="Calibri" w:cs="Calibri"/>
+          <w:sz w:val="24"/>
+          <w:szCs w:val="24"/>
+          <w:lang/>
+        </w:rPr>
+        <w:t xml:space="preserve"> A valid clap count is less than 4 counts within 250ms of clapping.</w:t>
+      </w:r>
+    </w:p>
+    <w:p>
+      <w:pPr>
+        <w:pStyle w:val="ListParagraph"/>
+        <w:rPr>
+          <w:sz w:val="24"/>
+          <w:szCs w:val="24"/>
+        </w:rPr>
+      </w:pPr>
+    </w:p>
+    <w:p>
+      <w:pPr>
+        <w:pStyle w:val="ListParagraph"/>
+        <w:numPr>
+          <w:ilvl w:val="1"/>
+          <w:numId w:val="2"/>
+        </w:numPr>
+        <w:rPr>
+          <w:sz w:val="24"/>
+          <w:szCs w:val="24"/>
+        </w:rPr>
+      </w:pPr>
+      <w:r>
+        <w:rPr>
+          <w:rFonts w:ascii="Calibri" w:hAnsi="Calibri" w:cs="Calibri"/>
+          <w:sz w:val="24"/>
+          <w:szCs w:val="24"/>
+          <w:lang/>
+        </w:rPr>
+        <w:t xml:space="preserve">In Explorer Mode, </w:t>
+      </w:r>
+      <w:r>
+        <w:rPr>
+          <w:rFonts w:ascii="Calibri" w:hAnsi="Calibri" w:cs="Calibri"/>
+          <w:sz w:val="24"/>
+          <w:szCs w:val="24"/>
+          <w:lang/>
+        </w:rPr>
+        <w:t>Robot Car</w:t>
+      </w:r>
+      <w:r>
+        <w:rPr>
+          <w:rFonts w:ascii="Calibri" w:hAnsi="Calibri" w:cs="Calibri"/>
+          <w:sz w:val="24"/>
+          <w:szCs w:val="24"/>
+          <w:lang/>
+        </w:rPr>
+        <w:t xml:space="preserve"> will behave autonomously. It</w:t>
+      </w:r>
+      <w:r>
+        <w:rPr>
+          <w:rFonts w:ascii="Calibri" w:hAnsi="Calibri" w:cs="Calibri"/>
+          <w:sz w:val="24"/>
+          <w:szCs w:val="24"/>
+          <w:lang/>
+        </w:rPr>
+        <w:t xml:space="preserve"> engage</w:t>
+      </w:r>
+      <w:r>
+        <w:rPr>
+          <w:rFonts w:ascii="Calibri" w:hAnsi="Calibri" w:cs="Calibri"/>
+          <w:sz w:val="24"/>
+          <w:szCs w:val="24"/>
+          <w:lang/>
+        </w:rPr>
+        <w:t>s</w:t>
+      </w:r>
+      <w:r>
+        <w:rPr>
+          <w:rFonts w:ascii="Calibri" w:hAnsi="Calibri" w:cs="Calibri"/>
+          <w:sz w:val="24"/>
+          <w:szCs w:val="24"/>
+          <w:lang/>
+        </w:rPr>
+        <w:t xml:space="preserve"> the ultrasound sensor in three direction, front, left and right to achieve avoiding obstacles when travelling. It also </w:t>
+      </w:r>
+      <w:r>
+        <w:rPr>
+          <w:rFonts w:ascii="Calibri" w:hAnsi="Calibri" w:cs="Calibri"/>
+          <w:sz w:val="24"/>
+          <w:szCs w:val="24"/>
+          <w:lang/>
+        </w:rPr>
+        <w:t>utilizes</w:t>
+      </w:r>
+      <w:r>
+        <w:rPr>
+          <w:rFonts w:ascii="Calibri" w:hAnsi="Calibri" w:cs="Calibri"/>
+          <w:sz w:val="24"/>
+          <w:szCs w:val="24"/>
+          <w:lang/>
+        </w:rPr>
+        <w:t xml:space="preserve"> the motor encoder to keep</w:t>
+      </w:r>
+      <w:r>
+        <w:rPr>
+          <w:rFonts w:ascii="Calibri" w:hAnsi="Calibri" w:cs="Calibri"/>
+          <w:sz w:val="24"/>
+          <w:szCs w:val="24"/>
+          <w:lang/>
+        </w:rPr>
+        <w:t xml:space="preserve"> straight forward travel.</w:t>
+      </w:r>
+    </w:p>
+    <w:p>
+      <w:pPr>
+        <w:pStyle w:val="ListParagraph"/>
+        <w:rPr>
+          <w:sz w:val="24"/>
+          <w:szCs w:val="24"/>
+        </w:rPr>
+      </w:pPr>
+    </w:p>
+    <w:p>
+      <w:pPr>
+        <w:pStyle w:val="ListParagraph"/>
+        <w:rPr>
+          <w:sz w:val="24"/>
+          <w:szCs w:val="24"/>
+        </w:rPr>
+      </w:pPr>
+    </w:p>
+    <w:p>
+      <w:pPr>
+        <w:pStyle w:val="ListParagraph"/>
+        <w:numPr>
+          <w:ilvl w:val="1"/>
+          <w:numId w:val="2"/>
+        </w:numPr>
+        <w:rPr>
+          <w:sz w:val="24"/>
+          <w:szCs w:val="24"/>
+        </w:rPr>
+      </w:pPr>
+      <w:r>
+        <w:rPr>
+          <w:rFonts w:ascii="Calibri" w:hAnsi="Calibri" w:cs="Calibri"/>
+          <w:sz w:val="24"/>
+          <w:szCs w:val="24"/>
+          <w:lang/>
+        </w:rPr>
+        <w:t>In Manual Command Mode, Robot Car will only move from manual commanding by responding to clap count detected as listed as:</w:t>
+      </w:r>
+    </w:p>
+    <w:p>
+      <w:pPr>
+        <w:pStyle w:val="ListParagraph"/>
+        <w:numPr>
+          <w:ilvl w:val="2"/>
+          <w:numId w:val="2"/>
+        </w:numPr>
+        <w:rPr>
+          <w:sz w:val="24"/>
+          <w:szCs w:val="24"/>
+        </w:rPr>
+      </w:pPr>
+      <w:r>
+        <w:rPr>
+          <w:rFonts w:ascii="Calibri" w:hAnsi="Calibri" w:cs="Calibri"/>
+          <w:sz w:val="24"/>
+          <w:szCs w:val="24"/>
+          <w:lang/>
+        </w:rPr>
+        <w:t xml:space="preserve">One count for motor turn </w:t>
+      </w:r>
+      <w:r>
+        <w:rPr>
+          <w:rFonts w:ascii="Calibri" w:hAnsi="Calibri" w:cs="Calibri"/>
+          <w:sz w:val="24"/>
+          <w:szCs w:val="24"/>
+          <w:lang/>
+        </w:rPr>
+        <w:t>forward</w:t>
+      </w:r>
+    </w:p>
+    <w:p>
+      <w:pPr>
+        <w:pStyle w:val="ListParagraph"/>
+        <w:numPr>
+          <w:ilvl w:val="2"/>
+          <w:numId w:val="2"/>
+        </w:numPr>
+        <w:rPr>
+          <w:sz w:val="24"/>
+          <w:szCs w:val="24"/>
+        </w:rPr>
+      </w:pPr>
+      <w:r>
+        <w:rPr>
+          <w:rFonts w:ascii="Calibri" w:hAnsi="Calibri" w:cs="Calibri"/>
+          <w:sz w:val="24"/>
+          <w:szCs w:val="24"/>
+          <w:lang/>
+        </w:rPr>
+        <w:t>Two count for motor reverse</w:t>
+      </w:r>
+    </w:p>
+    <w:p>
+      <w:pPr>
+        <w:pStyle w:val="ListParagraph"/>
+        <w:numPr>
+          <w:ilvl w:val="2"/>
+          <w:numId w:val="2"/>
+        </w:numPr>
+        <w:rPr>
+          <w:sz w:val="24"/>
+          <w:szCs w:val="24"/>
+        </w:rPr>
+      </w:pPr>
+      <w:r>
+        <w:rPr>
+          <w:rFonts w:ascii="Calibri" w:hAnsi="Calibri" w:cs="Calibri"/>
+          <w:sz w:val="24"/>
+          <w:szCs w:val="24"/>
+          <w:lang/>
+        </w:rPr>
+        <w:t>Three count for motor move in southern cross figure</w:t>
+      </w:r>
+    </w:p>
+    <w:p>
+      <w:pPr>
+        <w:pStyle w:val="ListParagraph"/>
+        <w:numPr>
+          <w:ilvl w:val="2"/>
+          <w:numId w:val="2"/>
+        </w:numPr>
+        <w:rPr>
+          <w:sz w:val="24"/>
+          <w:szCs w:val="24"/>
+        </w:rPr>
+      </w:pPr>
+      <w:r>
+        <w:rPr>
+          <w:rFonts w:ascii="Calibri" w:hAnsi="Calibri" w:cs="Calibri"/>
+          <w:sz w:val="24"/>
+          <w:szCs w:val="24"/>
+          <w:lang/>
+        </w:rPr>
+        <w:t xml:space="preserve">Four count for motor move </w:t>
+      </w:r>
+      <w:proofErr w:type="spellStart"/>
+      <w:r>
+        <w:rPr>
+          <w:rFonts w:ascii="Calibri" w:hAnsi="Calibri" w:cs="Calibri"/>
+          <w:sz w:val="24"/>
+          <w:szCs w:val="24"/>
+          <w:lang/>
+        </w:rPr>
+        <w:t>Zig-Zag</w:t>
+      </w:r>
+      <w:proofErr w:type="spellEnd"/>
+    </w:p>
+    <w:p>
+      <w:pPr>
+        <w:pStyle w:val="ListParagraph"/>
+        <w:ind w:left="1080"/>
+        <w:rPr>
+          <w:sz w:val="24"/>
+          <w:szCs w:val="24"/>
+        </w:rPr>
+      </w:pPr>
+    </w:p>
+    <w:p>
+      <w:pPr>
+        <w:pStyle w:val="ListParagraph"/>
+        <w:numPr>
+          <w:ilvl w:val="1"/>
+          <w:numId w:val="2"/>
+        </w:numPr>
+        <w:rPr>
+          <w:sz w:val="24"/>
+          <w:szCs w:val="24"/>
+        </w:rPr>
+      </w:pPr>
+      <w:r>
+        <w:rPr>
+          <w:rFonts w:ascii="Calibri" w:hAnsi="Calibri" w:cs="Calibri"/>
+          <w:sz w:val="24"/>
+          <w:szCs w:val="24"/>
+          <w:lang/>
+        </w:rPr>
+        <w:t>In Explorer Mode, any clap detected will return to Standby Mode. In command Mode, without any clap detected will return to Standby Mode</w:t>
+      </w:r>
+    </w:p>
+    <w:p>
+      <w:pPr>
+        <w:pStyle w:val="ListParagraph"/>
+        <w:numPr>
           <w:ilvl w:val="0"/>
           <w:numId w:val="2"/>
         </w:numPr>
@@ -477,6 +935,16 @@
     <w:p>
       <w:pPr>
         <w:pStyle w:val="ListParagraph"/>
+        <w:ind w:left="1080"/>
+        <w:rPr>
+          <w:sz w:val="24"/>
+          <w:szCs w:val="24"/>
+        </w:rPr>
+      </w:pPr>
+    </w:p>
+    <w:p>
+      <w:pPr>
+        <w:pStyle w:val="ListParagraph"/>
         <w:numPr>
           <w:ilvl w:val="1"/>
           <w:numId w:val="2"/>
@@ -560,6 +1028,16 @@
     <w:p>
       <w:pPr>
         <w:pStyle w:val="ListParagraph"/>
+        <w:ind w:left="1080"/>
+        <w:rPr>
+          <w:sz w:val="24"/>
+          <w:szCs w:val="24"/>
+        </w:rPr>
+      </w:pPr>
+    </w:p>
+    <w:p>
+      <w:pPr>
+        <w:pStyle w:val="ListParagraph"/>
         <w:numPr>
           <w:ilvl w:val="1"/>
           <w:numId w:val="2"/>
@@ -653,8 +1131,226 @@
           <w:sz w:val="24"/>
           <w:szCs w:val="24"/>
         </w:rPr>
+        <w:t>The clap count will be counted and directed to different mode for the Robot Car activity.</w:t>
+      </w:r>
+    </w:p>
+    <w:p>
+      <w:pPr>
+        <w:pStyle w:val="ListParagraph"/>
+        <w:numPr>
+          <w:ilvl w:val="2"/>
+          <w:numId w:val="2"/>
+        </w:numPr>
+        <w:rPr>
+          <w:sz w:val="24"/>
+          <w:szCs w:val="24"/>
+        </w:rPr>
+      </w:pPr>
+      <w:r>
+        <w:rPr>
+          <w:sz w:val="24"/>
+          <w:szCs w:val="24"/>
+        </w:rPr>
+        <w:t xml:space="preserve">Activity </w:t>
+      </w:r>
+      <w:proofErr w:type="gramStart"/>
+      <w:r>
+        <w:rPr>
+          <w:sz w:val="24"/>
+          <w:szCs w:val="24"/>
+        </w:rPr>
+        <w:t>mode are</w:t>
+      </w:r>
+      <w:proofErr w:type="gramEnd"/>
+      <w:r>
+        <w:rPr>
+          <w:sz w:val="24"/>
+          <w:szCs w:val="24"/>
+        </w:rPr>
+        <w:t xml:space="preserve"> manual command mode and self explorer mode.</w:t>
+      </w:r>
+    </w:p>
+    <w:p>
+      <w:pPr>
+        <w:pStyle w:val="ListParagraph"/>
+        <w:ind w:left="1080"/>
+        <w:rPr>
+          <w:sz w:val="24"/>
+          <w:szCs w:val="24"/>
+        </w:rPr>
+      </w:pPr>
+    </w:p>
+    <w:p>
+      <w:pPr>
+        <w:pStyle w:val="ListParagraph"/>
+        <w:numPr>
+          <w:ilvl w:val="1"/>
+          <w:numId w:val="2"/>
+        </w:numPr>
+        <w:rPr>
+          <w:sz w:val="24"/>
+          <w:szCs w:val="24"/>
+        </w:rPr>
+      </w:pPr>
+      <w:r>
+        <w:rPr>
+          <w:sz w:val="24"/>
+          <w:szCs w:val="24"/>
+        </w:rPr>
+        <w:t>Ultrasound sensor</w:t>
+      </w:r>
+    </w:p>
+    <w:p>
+      <w:pPr>
+        <w:pStyle w:val="ListParagraph"/>
+        <w:numPr>
+          <w:ilvl w:val="2"/>
+          <w:numId w:val="2"/>
+        </w:numPr>
+        <w:rPr>
+          <w:sz w:val="24"/>
+          <w:szCs w:val="24"/>
+        </w:rPr>
+      </w:pPr>
+      <w:r>
+        <w:rPr>
+          <w:sz w:val="24"/>
+          <w:szCs w:val="24"/>
+        </w:rPr>
+        <w:t>Three ultrasound sensor are set up at the front, left and right direction in the Robot car</w:t>
+      </w:r>
+    </w:p>
+    <w:p>
+      <w:pPr>
+        <w:pStyle w:val="ListParagraph"/>
+        <w:numPr>
+          <w:ilvl w:val="2"/>
+          <w:numId w:val="2"/>
+        </w:numPr>
+        <w:rPr>
+          <w:sz w:val="24"/>
+          <w:szCs w:val="24"/>
+        </w:rPr>
+      </w:pPr>
+      <w:r>
+        <w:rPr>
+          <w:sz w:val="24"/>
+          <w:szCs w:val="24"/>
+        </w:rPr>
+        <w:t>It is only used in the self explorer mode to avoid obstacles and prevent crushing.</w:t>
+      </w:r>
+    </w:p>
+    <w:p>
+      <w:pPr>
+        <w:pStyle w:val="ListParagraph"/>
+        <w:numPr>
+          <w:ilvl w:val="2"/>
+          <w:numId w:val="2"/>
+        </w:numPr>
+        <w:rPr>
+          <w:sz w:val="24"/>
+          <w:szCs w:val="24"/>
+        </w:rPr>
+      </w:pPr>
+      <w:r>
+        <w:rPr>
+          <w:sz w:val="24"/>
+          <w:szCs w:val="24"/>
+        </w:rPr>
+        <w:t>Their Trigger pin</w:t>
+      </w:r>
+      <w:r>
+        <w:rPr>
+          <w:sz w:val="24"/>
+          <w:szCs w:val="24"/>
+        </w:rPr>
+        <w:t xml:space="preserve"> is connected to separate PIN (#8, #10, #11) in UNO</w:t>
+      </w:r>
+      <w:r>
+        <w:rPr>
+          <w:sz w:val="24"/>
+          <w:szCs w:val="24"/>
+        </w:rPr>
+        <w:t>, but the Echo pin are connected together with diodes and pull up resistor to interrupt PIN #3 of UNO.</w:t>
+      </w:r>
+    </w:p>
+    <w:p>
+      <w:pPr>
+        <w:pStyle w:val="ListParagraph"/>
+        <w:numPr>
+          <w:ilvl w:val="2"/>
+          <w:numId w:val="2"/>
+        </w:numPr>
+        <w:rPr>
+          <w:sz w:val="24"/>
+          <w:szCs w:val="24"/>
+        </w:rPr>
+      </w:pPr>
+      <w:r>
+        <w:rPr>
+          <w:sz w:val="24"/>
+          <w:szCs w:val="24"/>
+        </w:rPr>
+        <w:t>The ultrasound sensors return the distance at all time.</w:t>
+      </w:r>
+    </w:p>
+    <w:p>
+      <w:pPr>
+        <w:pStyle w:val="ListParagraph"/>
+        <w:rPr>
+          <w:sz w:val="24"/>
+          <w:szCs w:val="24"/>
+        </w:rPr>
+      </w:pPr>
+    </w:p>
+    <w:p>
+      <w:pPr>
+        <w:pStyle w:val="ListParagraph"/>
+        <w:numPr>
+          <w:ilvl w:val="1"/>
+          <w:numId w:val="2"/>
+        </w:numPr>
+        <w:rPr>
+          <w:sz w:val="24"/>
+          <w:szCs w:val="24"/>
+        </w:rPr>
+      </w:pPr>
+      <w:r>
+        <w:rPr>
+          <w:sz w:val="24"/>
+          <w:szCs w:val="24"/>
+        </w:rPr>
+        <w:t>RGB LED</w:t>
+      </w:r>
+    </w:p>
+    <w:p>
+      <w:pPr>
+        <w:pStyle w:val="ListParagraph"/>
+        <w:numPr>
+          <w:ilvl w:val="2"/>
+          <w:numId w:val="2"/>
+        </w:numPr>
+        <w:rPr>
+          <w:sz w:val="24"/>
+          <w:szCs w:val="24"/>
+        </w:rPr>
+      </w:pPr>
+      <w:proofErr w:type="gramStart"/>
+      <w:r>
+        <w:rPr>
+          <w:sz w:val="24"/>
+          <w:szCs w:val="24"/>
+        </w:rPr>
         <w:lastRenderedPageBreak/>
-        <w:t>The clap count will be counted and directed to different mode for the Robot Car activity.</w:t>
+        <w:t>Two RGB LED</w:t>
+      </w:r>
+      <w:proofErr w:type="gramEnd"/>
+      <w:r>
+        <w:rPr>
+          <w:sz w:val="24"/>
+          <w:szCs w:val="24"/>
+        </w:rPr>
+        <w:t xml:space="preserve"> are used to display the status of the Robot Car as the response of the Clap communication.</w:t>
       </w:r>
     </w:p>
     <w:p>
@@ -674,7 +1370,21 @@
           <w:sz w:val="24"/>
           <w:szCs w:val="24"/>
         </w:rPr>
-        <w:t xml:space="preserve">Activity </w:t>
+        <w:t>Any direct clap communication will need a confirmation clap command to execute the command.</w:t>
+      </w:r>
+      <w:r>
+        <w:rPr>
+          <w:sz w:val="24"/>
+          <w:szCs w:val="24"/>
+        </w:rPr>
+        <w:t xml:space="preserve"> </w:t>
+      </w:r>
+      <w:r>
+        <w:rPr>
+          <w:sz w:val="24"/>
+          <w:szCs w:val="24"/>
+        </w:rPr>
+        <w:t xml:space="preserve">For example, in manual command mode, a motor move forward command is received by one </w:t>
       </w:r>
       <w:proofErr w:type="gramStart"/>
       <w:r>
@@ -682,7 +1392,7 @@
           <w:sz w:val="24"/>
           <w:szCs w:val="24"/>
         </w:rPr>
-        <w:t>mode are</w:t>
+        <w:t>clap,</w:t>
       </w:r>
       <w:proofErr w:type="gramEnd"/>
       <w:r>
@@ -690,8 +1400,41 @@
           <w:sz w:val="24"/>
           <w:szCs w:val="24"/>
         </w:rPr>
-        <w:t xml:space="preserve"> manual command mode and self explorer mode.</w:t>
-      </w:r>
+        <w:t xml:space="preserve"> the LED in the BLUE </w:t>
+      </w:r>
+      <w:proofErr w:type="spellStart"/>
+      <w:r>
+        <w:rPr>
+          <w:sz w:val="24"/>
+          <w:szCs w:val="24"/>
+        </w:rPr>
+        <w:t>color</w:t>
+      </w:r>
+      <w:proofErr w:type="spellEnd"/>
+      <w:r>
+        <w:rPr>
+          <w:sz w:val="24"/>
+          <w:szCs w:val="24"/>
+        </w:rPr>
+        <w:t xml:space="preserve"> will be flushing for 5 sec waiting for another confirmation clap</w:t>
+      </w:r>
+      <w:r>
+        <w:rPr>
+          <w:sz w:val="24"/>
+          <w:szCs w:val="24"/>
+        </w:rPr>
+        <w:t xml:space="preserve"> before forward command is executed.</w:t>
+      </w:r>
+    </w:p>
+    <w:p>
+      <w:pPr>
+        <w:pStyle w:val="ListParagraph"/>
+        <w:ind w:left="1080"/>
+        <w:rPr>
+          <w:sz w:val="24"/>
+          <w:szCs w:val="24"/>
+        </w:rPr>
+      </w:pPr>
     </w:p>
     <w:p>
       <w:pPr>
@@ -710,7 +1453,7 @@
           <w:sz w:val="24"/>
           <w:szCs w:val="24"/>
         </w:rPr>
-        <w:t>Ultrasound sensor</w:t>
+        <w:t>I2C port extender</w:t>
       </w:r>
     </w:p>
     <w:p>
@@ -730,7 +1473,68 @@
           <w:sz w:val="24"/>
           <w:szCs w:val="24"/>
         </w:rPr>
-        <w:t>Three ultrasound sensor are set up at the front, left and right direction in the Robot car</w:t>
+        <w:t xml:space="preserve">Due to each RGB LED require three </w:t>
+      </w:r>
+      <w:proofErr w:type="gramStart"/>
+      <w:r>
+        <w:rPr>
+          <w:sz w:val="24"/>
+          <w:szCs w:val="24"/>
+        </w:rPr>
+        <w:t>GPIO,</w:t>
+      </w:r>
+      <w:proofErr w:type="gramEnd"/>
+      <w:r>
+        <w:rPr>
+          <w:sz w:val="24"/>
+          <w:szCs w:val="24"/>
+        </w:rPr>
+        <w:t xml:space="preserve"> the extender can have extra 8 ports for it. Also it is I2C communication and only </w:t>
+      </w:r>
+      <w:proofErr w:type="gramStart"/>
+      <w:r>
+        <w:rPr>
+          <w:sz w:val="24"/>
+          <w:szCs w:val="24"/>
+        </w:rPr>
+        <w:t>use</w:t>
+      </w:r>
+      <w:proofErr w:type="gramEnd"/>
+      <w:r>
+        <w:rPr>
+          <w:sz w:val="24"/>
+          <w:szCs w:val="24"/>
+        </w:rPr>
+        <w:t xml:space="preserve"> the GPIO A4 and A5.</w:t>
+      </w:r>
+    </w:p>
+    <w:p>
+      <w:pPr>
+        <w:pStyle w:val="ListParagraph"/>
+        <w:rPr>
+          <w:sz w:val="24"/>
+          <w:szCs w:val="24"/>
+        </w:rPr>
+      </w:pPr>
+    </w:p>
+    <w:p>
+      <w:pPr>
+        <w:pStyle w:val="ListParagraph"/>
+        <w:numPr>
+          <w:ilvl w:val="1"/>
+          <w:numId w:val="2"/>
+        </w:numPr>
+        <w:rPr>
+          <w:sz w:val="24"/>
+          <w:szCs w:val="24"/>
+        </w:rPr>
+      </w:pPr>
+      <w:r>
+        <w:rPr>
+          <w:sz w:val="24"/>
+          <w:szCs w:val="24"/>
+        </w:rPr>
+        <w:t>I2C LCD display</w:t>
       </w:r>
     </w:p>
     <w:p>
@@ -750,7 +1554,7 @@
           <w:sz w:val="24"/>
           <w:szCs w:val="24"/>
         </w:rPr>
-        <w:t>It is only used in the self explorer mode to avoid obstacles and prevent crushing.</w:t>
+        <w:t>It connected to I2C circuit to save GPIO on UNO.</w:t>
       </w:r>
     </w:p>
     <w:p>
@@ -770,124 +1574,100 @@
           <w:sz w:val="24"/>
           <w:szCs w:val="24"/>
         </w:rPr>
-        <w:t>Their Trigger pin</w:t>
-      </w:r>
-      <w:r>
-        <w:rPr>
-          <w:sz w:val="24"/>
-          <w:szCs w:val="24"/>
-        </w:rPr>
-        <w:t xml:space="preserve"> is connected to separate PIN (#8, #10, #11) in UNO</w:t>
-      </w:r>
-      <w:r>
-        <w:rPr>
-          <w:sz w:val="24"/>
-          <w:szCs w:val="24"/>
-        </w:rPr>
-        <w:t>, but the Echo pin are connected together with diodes and pull up resistor to interrupt PIN #3 of UNO.</w:t>
-      </w:r>
-    </w:p>
-    <w:p>
-      <w:pPr>
-        <w:pStyle w:val="ListParagraph"/>
-        <w:numPr>
-          <w:ilvl w:val="2"/>
-          <w:numId w:val="2"/>
-        </w:numPr>
-        <w:rPr>
-          <w:sz w:val="24"/>
-          <w:szCs w:val="24"/>
-        </w:rPr>
-      </w:pPr>
-      <w:r>
-        <w:rPr>
-          <w:sz w:val="24"/>
-          <w:szCs w:val="24"/>
-        </w:rPr>
-        <w:t>The ultrasound sensors return the distance at all time.</w:t>
-      </w:r>
-    </w:p>
-    <w:p>
-      <w:pPr>
-        <w:pStyle w:val="ListParagraph"/>
-        <w:numPr>
-          <w:ilvl w:val="1"/>
-          <w:numId w:val="2"/>
-        </w:numPr>
-        <w:rPr>
-          <w:sz w:val="24"/>
-          <w:szCs w:val="24"/>
-        </w:rPr>
-      </w:pPr>
-      <w:r>
-        <w:rPr>
-          <w:sz w:val="24"/>
-          <w:szCs w:val="24"/>
-        </w:rPr>
-        <w:t>RGB LED</w:t>
-      </w:r>
-    </w:p>
-    <w:p>
-      <w:pPr>
-        <w:pStyle w:val="ListParagraph"/>
-        <w:numPr>
-          <w:ilvl w:val="2"/>
-          <w:numId w:val="2"/>
-        </w:numPr>
-        <w:rPr>
-          <w:sz w:val="24"/>
-          <w:szCs w:val="24"/>
-        </w:rPr>
-      </w:pPr>
+        <w:t>It is programmed to display status of Robot Car.</w:t>
+      </w:r>
+    </w:p>
+    <w:p>
+      <w:pPr>
+        <w:rPr>
+          <w:sz w:val="24"/>
+          <w:szCs w:val="24"/>
+        </w:rPr>
+      </w:pPr>
+    </w:p>
+    <w:p>
+      <w:pPr>
+        <w:rPr>
+          <w:sz w:val="24"/>
+          <w:szCs w:val="24"/>
+        </w:rPr>
+      </w:pPr>
+      <w:r>
+        <w:rPr>
+          <w:sz w:val="24"/>
+          <w:szCs w:val="24"/>
+        </w:rPr>
+        <w:t>Conclusion</w:t>
+      </w:r>
+    </w:p>
+    <w:p>
+      <w:pPr>
+        <w:rPr>
+          <w:sz w:val="24"/>
+          <w:szCs w:val="24"/>
+        </w:rPr>
+      </w:pPr>
+      <w:r>
+        <w:rPr>
+          <w:sz w:val="24"/>
+          <w:szCs w:val="24"/>
+        </w:rPr>
+        <w:t xml:space="preserve">During the project we experience different hardware configuration to achieve the designed function as well as improving the design of function. </w:t>
+      </w:r>
+      <w:r>
+        <w:rPr>
+          <w:sz w:val="24"/>
+          <w:szCs w:val="24"/>
+        </w:rPr>
+        <w:t xml:space="preserve">We tried out the two approach of programming to adapt the hardware requirement. The traditional Main Loop approach limited our achievement of real time data programming such as the clap detecting by microphone, the ultrasound sensor and motor encoder. But task orientated real </w:t>
+      </w:r>
       <w:proofErr w:type="gramStart"/>
       <w:r>
         <w:rPr>
           <w:sz w:val="24"/>
           <w:szCs w:val="24"/>
         </w:rPr>
-        <w:t>Two RGB LED</w:t>
-      </w:r>
+        <w:t xml:space="preserve">time  </w:t>
+      </w:r>
+      <w:proofErr w:type="spellStart"/>
+      <w:r>
+        <w:rPr>
+          <w:sz w:val="24"/>
+          <w:szCs w:val="24"/>
+        </w:rPr>
+        <w:t>FreeRTOS</w:t>
+      </w:r>
+      <w:proofErr w:type="spellEnd"/>
       <w:proofErr w:type="gramEnd"/>
       <w:r>
         <w:rPr>
           <w:sz w:val="24"/>
           <w:szCs w:val="24"/>
         </w:rPr>
-        <w:t xml:space="preserve"> are used to display the status of the Robot Car as the response of the Clap communication.</w:t>
-      </w:r>
-    </w:p>
-    <w:p>
-      <w:pPr>
-        <w:pStyle w:val="ListParagraph"/>
-        <w:numPr>
-          <w:ilvl w:val="2"/>
-          <w:numId w:val="2"/>
-        </w:numPr>
-        <w:rPr>
-          <w:sz w:val="24"/>
-          <w:szCs w:val="24"/>
-        </w:rPr>
-      </w:pPr>
-      <w:r>
-        <w:rPr>
-          <w:sz w:val="24"/>
-          <w:szCs w:val="24"/>
-        </w:rPr>
-        <w:t>Any direct clap communication will need a confirmation clap command to execute the command.</w:t>
-      </w:r>
-      <w:r>
-        <w:rPr>
-          <w:sz w:val="24"/>
-          <w:szCs w:val="24"/>
-        </w:rPr>
-        <w:t xml:space="preserve"> </w:t>
-      </w:r>
-      <w:r>
-        <w:rPr>
-          <w:sz w:val="24"/>
-          <w:szCs w:val="24"/>
-        </w:rPr>
-        <w:t xml:space="preserve">For example, in manual command mode, a motor move forward command is received by one </w:t>
+        <w:t xml:space="preserve"> programming exceeded the capability of the </w:t>
+      </w:r>
+      <w:proofErr w:type="spellStart"/>
+      <w:r>
+        <w:rPr>
+          <w:sz w:val="24"/>
+          <w:szCs w:val="24"/>
+        </w:rPr>
+        <w:t>Arduino</w:t>
+      </w:r>
+      <w:proofErr w:type="spellEnd"/>
+      <w:r>
+        <w:rPr>
+          <w:sz w:val="24"/>
+          <w:szCs w:val="24"/>
+        </w:rPr>
+        <w:t xml:space="preserve"> UNO in memory and processing power.</w:t>
+      </w:r>
+      <w:r>
+        <w:rPr>
+          <w:sz w:val="24"/>
+          <w:szCs w:val="24"/>
+        </w:rPr>
+        <w:t xml:space="preserve"> At the end, we have to combine both </w:t>
       </w:r>
       <w:proofErr w:type="gramStart"/>
       <w:r>
@@ -895,7 +1675,7 @@
           <w:sz w:val="24"/>
           <w:szCs w:val="24"/>
         </w:rPr>
-        <w:t>clap,</w:t>
+        <w:t>approach</w:t>
       </w:r>
       <w:proofErr w:type="gramEnd"/>
       <w:r>
@@ -903,70 +1683,22 @@
           <w:sz w:val="24"/>
           <w:szCs w:val="24"/>
         </w:rPr>
-        <w:t xml:space="preserve"> the LED in the BLUE </w:t>
-      </w:r>
-      <w:proofErr w:type="spellStart"/>
-      <w:r>
-        <w:rPr>
-          <w:sz w:val="24"/>
-          <w:szCs w:val="24"/>
-        </w:rPr>
-        <w:t>color</w:t>
-      </w:r>
-      <w:proofErr w:type="spellEnd"/>
-      <w:r>
-        <w:rPr>
-          <w:sz w:val="24"/>
-          <w:szCs w:val="24"/>
-        </w:rPr>
-        <w:t xml:space="preserve"> will be flushing for 5 sec waiting for another confirmation clap</w:t>
-      </w:r>
-      <w:r>
-        <w:rPr>
-          <w:sz w:val="24"/>
-          <w:szCs w:val="24"/>
-        </w:rPr>
-        <w:t xml:space="preserve"> before forward command is executed.</w:t>
-      </w:r>
-    </w:p>
-    <w:p>
-      <w:pPr>
-        <w:pStyle w:val="ListParagraph"/>
-        <w:numPr>
-          <w:ilvl w:val="1"/>
-          <w:numId w:val="2"/>
-        </w:numPr>
-        <w:rPr>
-          <w:sz w:val="24"/>
-          <w:szCs w:val="24"/>
-        </w:rPr>
-      </w:pPr>
-      <w:r>
-        <w:rPr>
-          <w:sz w:val="24"/>
-          <w:szCs w:val="24"/>
-        </w:rPr>
-        <w:t>I2C port extender</w:t>
-      </w:r>
-    </w:p>
-    <w:p>
-      <w:pPr>
-        <w:pStyle w:val="ListParagraph"/>
-        <w:numPr>
-          <w:ilvl w:val="2"/>
-          <w:numId w:val="2"/>
-        </w:numPr>
-        <w:rPr>
-          <w:sz w:val="24"/>
-          <w:szCs w:val="24"/>
-        </w:rPr>
-      </w:pPr>
-      <w:r>
-        <w:rPr>
-          <w:sz w:val="24"/>
-          <w:szCs w:val="24"/>
-        </w:rPr>
-        <w:t xml:space="preserve">Due to each RGB LED require three </w:t>
+        <w:t>.</w:t>
+      </w:r>
+    </w:p>
+    <w:p>
+      <w:pPr>
+        <w:rPr>
+          <w:sz w:val="24"/>
+          <w:szCs w:val="24"/>
+        </w:rPr>
+      </w:pPr>
+      <w:r>
+        <w:rPr>
+          <w:sz w:val="24"/>
+          <w:szCs w:val="24"/>
+        </w:rPr>
+        <w:t xml:space="preserve">The poor performance the 5V drive motor and the plastic steering wheel costed us a lot of program coding trouble to achieve straight line travel. But finally it is </w:t>
       </w:r>
       <w:proofErr w:type="gramStart"/>
       <w:r>
@@ -974,7 +1706,7 @@
           <w:sz w:val="24"/>
           <w:szCs w:val="24"/>
         </w:rPr>
-        <w:t>GPIO,</w:t>
+        <w:t>resolved  with</w:t>
       </w:r>
       <w:proofErr w:type="gramEnd"/>
       <w:r>
@@ -982,25 +1714,30 @@
           <w:sz w:val="24"/>
           <w:szCs w:val="24"/>
         </w:rPr>
-        <w:t xml:space="preserve"> the extender can have extra 8 ports for it. Also it is I2C communication and only use the GPIO A4 and A5.</w:t>
-      </w:r>
-    </w:p>
-    <w:p>
-      <w:pPr>
-        <w:rPr>
-          <w:sz w:val="24"/>
-          <w:szCs w:val="24"/>
-        </w:rPr>
-      </w:pPr>
-    </w:p>
-    <w:p>
-      <w:pPr>
-        <w:ind w:left="360"/>
-        <w:rPr>
-          <w:sz w:val="24"/>
-          <w:szCs w:val="24"/>
-        </w:rPr>
-      </w:pPr>
+        <w:t xml:space="preserve"> a wheel encoder and single ball bearing front wheel.  </w:t>
+      </w:r>
+    </w:p>
+    <w:p>
+      <w:pPr>
+        <w:rPr>
+          <w:sz w:val="24"/>
+          <w:szCs w:val="24"/>
+        </w:rPr>
+      </w:pPr>
+      <w:r>
+        <w:rPr>
+          <w:sz w:val="24"/>
+          <w:szCs w:val="24"/>
+        </w:rPr>
+        <w:t>We found it is</w:t>
+      </w:r>
+      <w:r>
+        <w:rPr>
+          <w:sz w:val="24"/>
+          <w:szCs w:val="24"/>
+        </w:rPr>
+        <w:t xml:space="preserve"> important to co-operate the hardware and software (the programming) from the design.</w:t>
+      </w:r>
     </w:p>
     <w:p>
       <w:pPr>
